--- a/Lab/Day3_Lab_SaugatB/Dataset Description.docx
+++ b/Lab/Day3_Lab_SaugatB/Dataset Description.docx
@@ -411,7 +411,13 @@
         <w:t xml:space="preserve"> </w:t>
       </w:r>
       <w:r>
-        <w:t>was used as the ground electrode. The EEG recording, display of visual cues, feedback, and online</w:t>
+        <w:t xml:space="preserve">was used as the ground electrode. The EEG recording, </w:t>
+      </w:r>
+      <w:r>
+        <w:t>display of visual cues</w:t>
+      </w:r>
+      <w:r>
+        <w:t>, feedback, and online</w:t>
       </w:r>
       <w:r>
         <w:rPr>
@@ -546,130 +552,133 @@
         </w:rPr>
         <w:t xml:space="preserve"> </w:t>
       </w:r>
+      <w:r>
+        <w:t>female,</w:t>
+      </w:r>
+      <w:r>
+        <w:rPr>
+          <w:spacing w:val="-9"/>
+        </w:rPr>
+        <w:t xml:space="preserve"> </w:t>
+      </w:r>
+      <w:r>
+        <w:t>with</w:t>
+      </w:r>
+      <w:r>
+        <w:rPr>
+          <w:spacing w:val="-7"/>
+        </w:rPr>
+        <w:t xml:space="preserve"> </w:t>
+      </w:r>
+      <w:r>
+        <w:t>a</w:t>
+      </w:r>
+      <w:r>
+        <w:rPr>
+          <w:spacing w:val="-7"/>
+        </w:rPr>
+        <w:t xml:space="preserve"> </w:t>
+      </w:r>
+      <w:r>
+        <w:t>mean</w:t>
+      </w:r>
+      <w:r>
+        <w:rPr>
+          <w:spacing w:val="-7"/>
+        </w:rPr>
+        <w:t xml:space="preserve"> </w:t>
+      </w:r>
+      <w:r>
+        <w:t>age</w:t>
+      </w:r>
+      <w:r>
+        <w:rPr>
+          <w:spacing w:val="-6"/>
+        </w:rPr>
+        <w:t xml:space="preserve"> </w:t>
+      </w:r>
+      <w:r>
+        <w:t>=</w:t>
+      </w:r>
+      <w:r>
+        <w:rPr>
+          <w:spacing w:val="-7"/>
+        </w:rPr>
+        <w:t xml:space="preserve"> </w:t>
+      </w:r>
+      <w:r>
+        <w:t>28</w:t>
+      </w:r>
+      <w:r>
+        <w:rPr>
+          <w:spacing w:val="38"/>
+        </w:rPr>
+        <w:t xml:space="preserve"> </w:t>
+      </w:r>
+      <w:r>
+        <w:t>±</w:t>
+      </w:r>
+      <w:r>
+        <w:rPr>
+          <w:spacing w:val="-7"/>
+        </w:rPr>
+        <w:t xml:space="preserve"> </w:t>
+      </w:r>
+      <w:r>
+        <w:t>9</w:t>
+      </w:r>
+      <w:r>
+        <w:rPr>
+          <w:spacing w:val="-6"/>
+        </w:rPr>
+        <w:t xml:space="preserve"> </w:t>
+      </w:r>
+      <w:r>
+        <w:t>years)</w:t>
+      </w:r>
+      <w:r>
+        <w:rPr>
+          <w:spacing w:val="-9"/>
+        </w:rPr>
+        <w:t xml:space="preserve"> </w:t>
+      </w:r>
+      <w:r>
+        <w:t>volunteered</w:t>
+      </w:r>
+      <w:r>
+        <w:rPr>
+          <w:spacing w:val="-7"/>
+        </w:rPr>
+        <w:t xml:space="preserve"> </w:t>
+      </w:r>
+      <w:r>
+        <w:t>for</w:t>
+      </w:r>
+      <w:r>
+        <w:rPr>
+          <w:spacing w:val="-7"/>
+        </w:rPr>
+        <w:t xml:space="preserve"> </w:t>
+      </w:r>
       <w:proofErr w:type="gramStart"/>
       <w:r>
-        <w:t>female</w:t>
+        <w:t>this</w:t>
+      </w:r>
+      <w:r>
+        <w:t xml:space="preserve"> </w:t>
+      </w:r>
+      <w:r>
+        <w:rPr>
+          <w:spacing w:val="-47"/>
+        </w:rPr>
+        <w:t xml:space="preserve"> </w:t>
+      </w:r>
+      <w:r>
+        <w:t>study</w:t>
       </w:r>
       <w:proofErr w:type="gramEnd"/>
       <w:r>
-        <w:t>,</w:t>
-      </w:r>
-      <w:r>
-        <w:rPr>
-          <w:spacing w:val="-9"/>
-        </w:rPr>
-        <w:t xml:space="preserve"> </w:t>
-      </w:r>
-      <w:r>
-        <w:t>with</w:t>
-      </w:r>
-      <w:r>
-        <w:rPr>
-          <w:spacing w:val="-7"/>
-        </w:rPr>
-        <w:t xml:space="preserve"> </w:t>
-      </w:r>
-      <w:r>
-        <w:t>a</w:t>
-      </w:r>
-      <w:r>
-        <w:rPr>
-          <w:spacing w:val="-7"/>
-        </w:rPr>
-        <w:t xml:space="preserve"> </w:t>
-      </w:r>
-      <w:r>
-        <w:t>mean</w:t>
-      </w:r>
-      <w:r>
-        <w:rPr>
-          <w:spacing w:val="-7"/>
-        </w:rPr>
-        <w:t xml:space="preserve"> </w:t>
-      </w:r>
-      <w:r>
-        <w:t>age</w:t>
-      </w:r>
-      <w:r>
-        <w:rPr>
-          <w:spacing w:val="-6"/>
-        </w:rPr>
-        <w:t xml:space="preserve"> </w:t>
-      </w:r>
-      <w:r>
-        <w:t>=</w:t>
-      </w:r>
-      <w:r>
-        <w:rPr>
-          <w:spacing w:val="-7"/>
-        </w:rPr>
-        <w:t xml:space="preserve"> </w:t>
-      </w:r>
-      <w:r>
-        <w:t>28</w:t>
-      </w:r>
-      <w:r>
-        <w:rPr>
-          <w:spacing w:val="38"/>
-        </w:rPr>
-        <w:t xml:space="preserve"> </w:t>
-      </w:r>
-      <w:r>
-        <w:t>±</w:t>
-      </w:r>
-      <w:r>
-        <w:rPr>
-          <w:spacing w:val="-7"/>
-        </w:rPr>
-        <w:t xml:space="preserve"> </w:t>
-      </w:r>
-      <w:r>
-        <w:t>9</w:t>
-      </w:r>
-      <w:r>
-        <w:rPr>
-          <w:spacing w:val="-6"/>
-        </w:rPr>
-        <w:t xml:space="preserve"> </w:t>
-      </w:r>
-      <w:r>
-        <w:t>years)</w:t>
-      </w:r>
-      <w:r>
-        <w:rPr>
-          <w:spacing w:val="-9"/>
-        </w:rPr>
-        <w:t xml:space="preserve"> </w:t>
-      </w:r>
-      <w:r>
-        <w:t>volunteered</w:t>
-      </w:r>
-      <w:r>
-        <w:rPr>
-          <w:spacing w:val="-7"/>
-        </w:rPr>
-        <w:t xml:space="preserve"> </w:t>
-      </w:r>
-      <w:r>
-        <w:t>for</w:t>
-      </w:r>
-      <w:r>
-        <w:rPr>
-          <w:spacing w:val="-7"/>
-        </w:rPr>
-        <w:t xml:space="preserve"> </w:t>
-      </w:r>
-      <w:r>
-        <w:t>this</w:t>
-      </w:r>
-      <w:r>
-        <w:rPr>
-          <w:spacing w:val="-47"/>
-        </w:rPr>
-        <w:t xml:space="preserve"> </w:t>
-      </w:r>
-      <w:r>
-        <w:t>study.</w:t>
+        <w:t>.</w:t>
       </w:r>
       <w:r>
         <w:rPr>
@@ -1505,17 +1514,25 @@
         </w:rPr>
         <w:t xml:space="preserve"> </w:t>
       </w:r>
+      <w:proofErr w:type="gramStart"/>
       <w:r>
         <w:t>computations</w:t>
       </w:r>
       <w:r>
+        <w:t xml:space="preserve"> </w:t>
+      </w:r>
+      <w:r>
         <w:rPr>
           <w:spacing w:val="-47"/>
         </w:rPr>
         <w:t xml:space="preserve"> </w:t>
       </w:r>
       <w:r>
-        <w:t>involved by the online decoder. Finally, after the feedback period, a blank screen was displayed for</w:t>
+        <w:t>involved</w:t>
+      </w:r>
+      <w:proofErr w:type="gramEnd"/>
+      <w:r>
+        <w:t xml:space="preserve"> by the online decoder. Finally, after the feedback period, a blank screen was displayed for</w:t>
       </w:r>
       <w:r>
         <w:rPr>
@@ -3528,8 +3545,7 @@
         <w:tabs>
           <w:tab w:val="left" w:pos="821"/>
         </w:tabs>
-        <w:spacing w:line="256" w:lineRule="auto"/>
-        <w:ind w:right="116"/>
+        <w:ind w:hanging="361"/>
       </w:pPr>
       <w:proofErr w:type="gramStart"/>
       <w:r>
@@ -3537,90 +3553,63 @@
       </w:r>
       <w:proofErr w:type="gramEnd"/>
       <w:r>
-        <w:rPr>
-          <w:spacing w:val="3"/>
-        </w:rPr>
         <w:t xml:space="preserve"> </w:t>
       </w:r>
       <w:r>
         <w:t>correct</w:t>
       </w:r>
       <w:r>
-        <w:rPr>
-          <w:spacing w:val="5"/>
-        </w:rPr>
         <w:t xml:space="preserve"> </w:t>
       </w:r>
       <w:r>
         <w:t>the</w:t>
       </w:r>
       <w:r>
-        <w:rPr>
-          <w:spacing w:val="4"/>
-        </w:rPr>
         <w:t xml:space="preserve"> </w:t>
       </w:r>
       <w:r>
         <w:t>(a)</w:t>
       </w:r>
       <w:r>
-        <w:rPr>
-          <w:spacing w:val="7"/>
-        </w:rPr>
         <w:t xml:space="preserve"> </w:t>
       </w:r>
       <w:r>
         <w:t>temporally</w:t>
       </w:r>
       <w:r>
-        <w:rPr>
-          <w:spacing w:val="7"/>
-        </w:rPr>
         <w:t xml:space="preserve"> </w:t>
       </w:r>
       <w:r>
         <w:t>and</w:t>
       </w:r>
       <w:r>
-        <w:rPr>
-          <w:spacing w:val="3"/>
-        </w:rPr>
         <w:t xml:space="preserve"> </w:t>
       </w:r>
       <w:r>
         <w:t>(b)</w:t>
       </w:r>
       <w:r>
-        <w:rPr>
-          <w:spacing w:val="4"/>
-        </w:rPr>
-        <w:t xml:space="preserve"> </w:t>
+        <w:t xml:space="preserve"> </w:t>
+      </w:r>
+      <w:r>
+        <w:t xml:space="preserve">spatially </w:t>
       </w:r>
       <w:r>
         <w:t>filtered</w:t>
       </w:r>
       <w:r>
-        <w:rPr>
-          <w:spacing w:val="5"/>
-        </w:rPr>
         <w:t xml:space="preserve"> </w:t>
       </w:r>
       <w:r>
         <w:t>data.</w:t>
       </w:r>
       <w:r>
-        <w:rPr>
-          <w:spacing w:val="6"/>
-        </w:rPr>
         <w:t xml:space="preserve"> </w:t>
       </w:r>
       <w:r>
         <w:t>Use</w:t>
       </w:r>
       <w:r>
-        <w:rPr>
-          <w:spacing w:val="3"/>
-        </w:rPr>
         <w:t xml:space="preserve"> </w:t>
       </w:r>
       <w:r>
@@ -3652,112 +3641,40 @@
         <w:t>before</w:t>
       </w:r>
       <w:r>
-        <w:rPr>
-          <w:spacing w:val="4"/>
-        </w:rPr>
         <w:t xml:space="preserve"> </w:t>
       </w:r>
       <w:r>
         <w:t>the</w:t>
       </w:r>
       <w:r>
-        <w:rPr>
-          <w:spacing w:val="3"/>
-        </w:rPr>
         <w:t xml:space="preserve"> </w:t>
       </w:r>
       <w:r>
         <w:t>stimuli</w:t>
       </w:r>
       <w:r>
-        <w:rPr>
-          <w:spacing w:val="3"/>
-        </w:rPr>
         <w:t xml:space="preserve"> </w:t>
       </w:r>
       <w:r>
         <w:t>onset</w:t>
       </w:r>
       <w:r>
-        <w:rPr>
-          <w:spacing w:val="-47"/>
-        </w:rPr>
-        <w:t xml:space="preserve"> </w:t>
-      </w:r>
-      <w:r>
-        <w:t>to baseline correct</w:t>
-      </w:r>
-      <w:r>
-        <w:rPr>
-          <w:spacing w:val="-2"/>
-        </w:rPr>
+        <w:t xml:space="preserve"> to</w:t>
+      </w:r>
+      <w:r>
+        <w:t xml:space="preserve"> baseline correct</w:t>
+      </w:r>
+      <w:r>
         <w:t xml:space="preserve"> </w:t>
       </w:r>
       <w:r>
         <w:t>the</w:t>
       </w:r>
       <w:r>
-        <w:rPr>
-          <w:spacing w:val="-1"/>
-        </w:rPr>
-        <w:t xml:space="preserve"> </w:t>
-      </w:r>
-      <w:r>
-        <w:t>data. Use</w:t>
-      </w:r>
-      <w:r>
-        <w:rPr>
-          <w:spacing w:val="-3"/>
-        </w:rPr>
-        <w:t xml:space="preserve"> </w:t>
-      </w:r>
-      <w:r>
-        <w:t>the figure</w:t>
-      </w:r>
-      <w:r>
-        <w:rPr>
-          <w:spacing w:val="-1"/>
-        </w:rPr>
-        <w:t xml:space="preserve"> </w:t>
-      </w:r>
-      <w:r>
-        <w:t>above</w:t>
-      </w:r>
-      <w:r>
-        <w:rPr>
-          <w:spacing w:val="1"/>
-        </w:rPr>
-        <w:t xml:space="preserve"> </w:t>
-      </w:r>
-      <w:r>
-        <w:t>to</w:t>
-      </w:r>
-      <w:r>
-        <w:rPr>
-          <w:spacing w:val="-2"/>
-        </w:rPr>
-        <w:t xml:space="preserve"> </w:t>
-      </w:r>
-      <w:r>
-        <w:t>select</w:t>
-      </w:r>
-      <w:r>
-        <w:rPr>
-          <w:spacing w:val="-2"/>
-        </w:rPr>
-        <w:t xml:space="preserve"> </w:t>
-      </w:r>
-      <w:r>
-        <w:t>the sample</w:t>
-      </w:r>
-      <w:r>
-        <w:rPr>
-          <w:spacing w:val="1"/>
-        </w:rPr>
-        <w:t xml:space="preserve"> </w:t>
-      </w:r>
-      <w:r>
-        <w:t>points.</w:t>
+        <w:t xml:space="preserve"> </w:t>
+      </w:r>
+      <w:r>
+        <w:t>data.</w:t>
       </w:r>
     </w:p>
     <w:p>
@@ -3766,8 +3683,7 @@
         <w:tabs>
           <w:tab w:val="left" w:pos="821"/>
         </w:tabs>
-        <w:spacing w:line="256" w:lineRule="auto"/>
-        <w:ind w:right="116" w:firstLine="0"/>
+        <w:ind w:firstLine="0"/>
       </w:pPr>
     </w:p>
     <w:p>
@@ -5043,7 +4959,6 @@
   <w:style w:type="character" w:default="1" w:styleId="DefaultParagraphFont">
     <w:name w:val="Default Paragraph Font"/>
     <w:uiPriority w:val="1"/>
-    <w:semiHidden/>
     <w:unhideWhenUsed/>
   </w:style>
   <w:style w:type="table" w:default="1" w:styleId="TableNormal">

--- a/Lab/Day3_Lab_SaugatB/Dataset Description.docx
+++ b/Lab/Day3_Lab_SaugatB/Dataset Description.docx
@@ -1,6 +1,6 @@
 
 <file path=word/document.xml><?xml version="1.0" encoding="utf-8"?>
-<w:document xmlns:wpc="http://schemas.microsoft.com/office/word/2010/wordprocessingCanvas" xmlns:cx="http://schemas.microsoft.com/office/drawing/2014/chartex" xmlns:cx1="http://schemas.microsoft.com/office/drawing/2015/9/8/chartex" xmlns:cx2="http://schemas.microsoft.com/office/drawing/2015/10/21/chartex" xmlns:cx3="http://schemas.microsoft.com/office/drawing/2016/5/9/chartex" xmlns:cx4="http://schemas.microsoft.com/office/drawing/2016/5/10/chartex" xmlns:cx5="http://schemas.microsoft.com/office/drawing/2016/5/11/chartex" xmlns:cx6="http://schemas.microsoft.com/office/drawing/2016/5/12/chartex" xmlns:cx7="http://schemas.microsoft.com/office/drawing/2016/5/13/chartex" xmlns:cx8="http://schemas.microsoft.com/office/drawing/2016/5/14/chartex" xmlns:mc="http://schemas.openxmlformats.org/markup-compatibility/2006" xmlns:aink="http://schemas.microsoft.com/office/drawing/2016/ink" xmlns:am3d="http://schemas.microsoft.com/office/drawing/2017/model3d" xmlns:o="urn:schemas-microsoft-com:office:office" xmlns:oel="http://schemas.microsoft.com/office/2019/extlst" xmlns:r="http://schemas.openxmlformats.org/officeDocument/2006/relationships" xmlns:m="http://schemas.openxmlformats.org/officeDocument/2006/math" xmlns:v="urn:schemas-microsoft-com:vml" xmlns:wp14="http://schemas.microsoft.com/office/word/2010/wordprocessingDrawing" xmlns:wp="http://schemas.openxmlformats.org/drawingml/2006/wordprocessingDrawing" xmlns:w10="urn:schemas-microsoft-com:office:word" xmlns:w="http://schemas.openxmlformats.org/wordprocessingml/2006/main" xmlns:w14="http://schemas.microsoft.com/office/word/2010/wordml" xmlns:w15="http://schemas.microsoft.com/office/word/2012/wordml" xmlns:w16cex="http://schemas.microsoft.com/office/word/2018/wordml/cex" xmlns:w16cid="http://schemas.microsoft.com/office/word/2016/wordml/cid" xmlns:w16="http://schemas.microsoft.com/office/word/2018/wordml" xmlns:w16sdtdh="http://schemas.microsoft.com/office/word/2020/wordml/sdtdatahash" xmlns:w16se="http://schemas.microsoft.com/office/word/2015/wordml/symex" xmlns:wpg="http://schemas.microsoft.com/office/word/2010/wordprocessingGroup" xmlns:wpi="http://schemas.microsoft.com/office/word/2010/wordprocessingInk" xmlns:wne="http://schemas.microsoft.com/office/word/2006/wordml" xmlns:wps="http://schemas.microsoft.com/office/word/2010/wordprocessingShape" mc:Ignorable="w14 w15 w16se w16cid w16 w16cex w16sdtdh wp14">
+<w:document xmlns:wpc="http://schemas.microsoft.com/office/word/2010/wordprocessingCanvas" xmlns:cx="http://schemas.microsoft.com/office/drawing/2014/chartex" xmlns:cx1="http://schemas.microsoft.com/office/drawing/2015/9/8/chartex" xmlns:cx2="http://schemas.microsoft.com/office/drawing/2015/10/21/chartex" xmlns:cx3="http://schemas.microsoft.com/office/drawing/2016/5/9/chartex" xmlns:cx4="http://schemas.microsoft.com/office/drawing/2016/5/10/chartex" xmlns:cx5="http://schemas.microsoft.com/office/drawing/2016/5/11/chartex" xmlns:cx6="http://schemas.microsoft.com/office/drawing/2016/5/12/chartex" xmlns:cx7="http://schemas.microsoft.com/office/drawing/2016/5/13/chartex" xmlns:cx8="http://schemas.microsoft.com/office/drawing/2016/5/14/chartex" xmlns:mc="http://schemas.openxmlformats.org/markup-compatibility/2006" xmlns:aink="http://schemas.microsoft.com/office/drawing/2016/ink" xmlns:am3d="http://schemas.microsoft.com/office/drawing/2017/model3d" xmlns:o="urn:schemas-microsoft-com:office:office" xmlns:oel="http://schemas.microsoft.com/office/2019/extlst" xmlns:r="http://schemas.openxmlformats.org/officeDocument/2006/relationships" xmlns:m="http://schemas.openxmlformats.org/officeDocument/2006/math" xmlns:v="urn:schemas-microsoft-com:vml" xmlns:wp14="http://schemas.microsoft.com/office/word/2010/wordprocessingDrawing" xmlns:wp="http://schemas.openxmlformats.org/drawingml/2006/wordprocessingDrawing" xmlns:w10="urn:schemas-microsoft-com:office:word" xmlns:w="http://schemas.openxmlformats.org/wordprocessingml/2006/main" xmlns:w14="http://schemas.microsoft.com/office/word/2010/wordml" xmlns:w15="http://schemas.microsoft.com/office/word/2012/wordml" xmlns:w16cex="http://schemas.microsoft.com/office/word/2018/wordml/cex" xmlns:w16cid="http://schemas.microsoft.com/office/word/2016/wordml/cid" xmlns:w16="http://schemas.microsoft.com/office/word/2018/wordml" xmlns:w16du="http://schemas.microsoft.com/office/word/2023/wordml/word16du" xmlns:w16sdtdh="http://schemas.microsoft.com/office/word/2020/wordml/sdtdatahash" xmlns:w16se="http://schemas.microsoft.com/office/word/2015/wordml/symex" xmlns:wpg="http://schemas.microsoft.com/office/word/2010/wordprocessingGroup" xmlns:wpi="http://schemas.microsoft.com/office/word/2010/wordprocessingInk" xmlns:wne="http://schemas.microsoft.com/office/word/2006/wordml" xmlns:wps="http://schemas.microsoft.com/office/word/2010/wordprocessingShape" mc:Ignorable="w14 w15 w16se w16cid w16 w16cex w16sdtdh w16du wp14">
   <w:body>
     <w:p>
       <w:pPr>
@@ -40,7 +40,7 @@
         <w:t>(2</w:t>
       </w:r>
       <w:r>
-        <w:t>6</w:t>
+        <w:t>8</w:t>
       </w:r>
       <w:r>
         <w:rPr>
@@ -55,7 +55,7 @@
         <w:t xml:space="preserve"> </w:t>
       </w:r>
       <w:r>
-        <w:t>October</w:t>
+        <w:t>August</w:t>
       </w:r>
       <w:r>
         <w:rPr>
@@ -67,7 +67,7 @@
         <w:t>202</w:t>
       </w:r>
       <w:r>
-        <w:t>2</w:t>
+        <w:t>4</w:t>
       </w:r>
       <w:r>
         <w:t>)</w:t>
@@ -347,15 +347,7 @@
         <w:t xml:space="preserve"> </w:t>
       </w:r>
       <w:r>
-        <w:t xml:space="preserve">a standard 10-20 configuration), namely, </w:t>
-      </w:r>
-      <w:proofErr w:type="spellStart"/>
-      <w:r>
-        <w:t>Fz</w:t>
-      </w:r>
-      <w:proofErr w:type="spellEnd"/>
-      <w:r>
-        <w:t xml:space="preserve">, FC3, </w:t>
+        <w:t xml:space="preserve">a standard 10-20 configuration), namely, Fz, FC3, </w:t>
       </w:r>
       <w:proofErr w:type="spellStart"/>
       <w:r>
@@ -544,8 +536,13 @@
         </w:rPr>
         <w:t xml:space="preserve"> </w:t>
       </w:r>
-      <w:r>
-        <w:t>female,</w:t>
+      <w:proofErr w:type="gramStart"/>
+      <w:r>
+        <w:t>female</w:t>
+      </w:r>
+      <w:proofErr w:type="gramEnd"/>
+      <w:r>
+        <w:t>,</w:t>
       </w:r>
       <w:r>
         <w:rPr>
@@ -1611,15 +1608,7 @@
         <w:t xml:space="preserve"> </w:t>
       </w:r>
       <w:r>
-        <w:t xml:space="preserve">Each epoch was then filtered using a fourth-order Butterworth band-pass filter at [.5,40]Hz and re-referenced at </w:t>
-      </w:r>
-      <w:proofErr w:type="spellStart"/>
-      <w:r>
-        <w:t>Fz</w:t>
-      </w:r>
-      <w:proofErr w:type="spellEnd"/>
-      <w:r>
-        <w:t>. Finally, log-transformed variances of the first and last spatial filters were computed</w:t>
+        <w:t>Each epoch was then filtered using a fourth-order Butterworth band-pass filter at [.5,40]Hz and re-referenced at Fz. Finally, log-transformed variances of the first and last spatial filters were computed</w:t>
       </w:r>
       <w:r>
         <w:rPr>
@@ -4033,9 +4022,11 @@
         </w:tabs>
         <w:ind w:hanging="361"/>
       </w:pPr>
+      <w:proofErr w:type="gramStart"/>
       <w:r>
         <w:t>Baseline</w:t>
       </w:r>
+      <w:proofErr w:type="gramEnd"/>
       <w:r>
         <w:t xml:space="preserve"> </w:t>
       </w:r>
@@ -4197,6 +4188,15 @@
       </w:r>
       <w:r>
         <w:t>, where</w:t>
+      </w:r>
+      <w:r>
+        <w:t xml:space="preserve"> </w:t>
+      </w:r>
+      <w:r>
+        <w:rPr>
+          <w:spacing w:val="-47"/>
+        </w:rPr>
+        <w:t xml:space="preserve"> </w:t>
       </w:r>
       <w:r>
         <w:rPr>
@@ -4511,7 +4511,7 @@
 </file>
 
 <file path=word/numbering.xml><?xml version="1.0" encoding="utf-8"?>
-<w:numbering xmlns:wpc="http://schemas.microsoft.com/office/word/2010/wordprocessingCanvas" xmlns:cx="http://schemas.microsoft.com/office/drawing/2014/chartex" xmlns:cx1="http://schemas.microsoft.com/office/drawing/2015/9/8/chartex" xmlns:cx2="http://schemas.microsoft.com/office/drawing/2015/10/21/chartex" xmlns:cx3="http://schemas.microsoft.com/office/drawing/2016/5/9/chartex" xmlns:cx4="http://schemas.microsoft.com/office/drawing/2016/5/10/chartex" xmlns:cx5="http://schemas.microsoft.com/office/drawing/2016/5/11/chartex" xmlns:cx6="http://schemas.microsoft.com/office/drawing/2016/5/12/chartex" xmlns:cx7="http://schemas.microsoft.com/office/drawing/2016/5/13/chartex" xmlns:cx8="http://schemas.microsoft.com/office/drawing/2016/5/14/chartex" xmlns:mc="http://schemas.openxmlformats.org/markup-compatibility/2006" xmlns:aink="http://schemas.microsoft.com/office/drawing/2016/ink" xmlns:am3d="http://schemas.microsoft.com/office/drawing/2017/model3d" xmlns:o="urn:schemas-microsoft-com:office:office" xmlns:oel="http://schemas.microsoft.com/office/2019/extlst" xmlns:r="http://schemas.openxmlformats.org/officeDocument/2006/relationships" xmlns:m="http://schemas.openxmlformats.org/officeDocument/2006/math" xmlns:v="urn:schemas-microsoft-com:vml" xmlns:wp14="http://schemas.microsoft.com/office/word/2010/wordprocessingDrawing" xmlns:wp="http://schemas.openxmlformats.org/drawingml/2006/wordprocessingDrawing" xmlns:w10="urn:schemas-microsoft-com:office:word" xmlns:w="http://schemas.openxmlformats.org/wordprocessingml/2006/main" xmlns:w14="http://schemas.microsoft.com/office/word/2010/wordml" xmlns:w15="http://schemas.microsoft.com/office/word/2012/wordml" xmlns:w16cex="http://schemas.microsoft.com/office/word/2018/wordml/cex" xmlns:w16cid="http://schemas.microsoft.com/office/word/2016/wordml/cid" xmlns:w16="http://schemas.microsoft.com/office/word/2018/wordml" xmlns:w16sdtdh="http://schemas.microsoft.com/office/word/2020/wordml/sdtdatahash" xmlns:w16se="http://schemas.microsoft.com/office/word/2015/wordml/symex" xmlns:wpg="http://schemas.microsoft.com/office/word/2010/wordprocessingGroup" xmlns:wpi="http://schemas.microsoft.com/office/word/2010/wordprocessingInk" xmlns:wne="http://schemas.microsoft.com/office/word/2006/wordml" xmlns:wps="http://schemas.microsoft.com/office/word/2010/wordprocessingShape" mc:Ignorable="w14 w15 w16se w16cid w16 w16cex w16sdtdh wp14">
+<w:numbering xmlns:wpc="http://schemas.microsoft.com/office/word/2010/wordprocessingCanvas" xmlns:cx="http://schemas.microsoft.com/office/drawing/2014/chartex" xmlns:cx1="http://schemas.microsoft.com/office/drawing/2015/9/8/chartex" xmlns:cx2="http://schemas.microsoft.com/office/drawing/2015/10/21/chartex" xmlns:cx3="http://schemas.microsoft.com/office/drawing/2016/5/9/chartex" xmlns:cx4="http://schemas.microsoft.com/office/drawing/2016/5/10/chartex" xmlns:cx5="http://schemas.microsoft.com/office/drawing/2016/5/11/chartex" xmlns:cx6="http://schemas.microsoft.com/office/drawing/2016/5/12/chartex" xmlns:cx7="http://schemas.microsoft.com/office/drawing/2016/5/13/chartex" xmlns:cx8="http://schemas.microsoft.com/office/drawing/2016/5/14/chartex" xmlns:mc="http://schemas.openxmlformats.org/markup-compatibility/2006" xmlns:aink="http://schemas.microsoft.com/office/drawing/2016/ink" xmlns:am3d="http://schemas.microsoft.com/office/drawing/2017/model3d" xmlns:o="urn:schemas-microsoft-com:office:office" xmlns:oel="http://schemas.microsoft.com/office/2019/extlst" xmlns:r="http://schemas.openxmlformats.org/officeDocument/2006/relationships" xmlns:m="http://schemas.openxmlformats.org/officeDocument/2006/math" xmlns:v="urn:schemas-microsoft-com:vml" xmlns:wp14="http://schemas.microsoft.com/office/word/2010/wordprocessingDrawing" xmlns:wp="http://schemas.openxmlformats.org/drawingml/2006/wordprocessingDrawing" xmlns:w10="urn:schemas-microsoft-com:office:word" xmlns:w="http://schemas.openxmlformats.org/wordprocessingml/2006/main" xmlns:w14="http://schemas.microsoft.com/office/word/2010/wordml" xmlns:w15="http://schemas.microsoft.com/office/word/2012/wordml" xmlns:w16cex="http://schemas.microsoft.com/office/word/2018/wordml/cex" xmlns:w16cid="http://schemas.microsoft.com/office/word/2016/wordml/cid" xmlns:w16="http://schemas.microsoft.com/office/word/2018/wordml" xmlns:w16du="http://schemas.microsoft.com/office/word/2023/wordml/word16du" xmlns:w16sdtdh="http://schemas.microsoft.com/office/word/2020/wordml/sdtdatahash" xmlns:w16se="http://schemas.microsoft.com/office/word/2015/wordml/symex" xmlns:wpg="http://schemas.microsoft.com/office/word/2010/wordprocessingGroup" xmlns:wpi="http://schemas.microsoft.com/office/word/2010/wordprocessingInk" xmlns:wne="http://schemas.microsoft.com/office/word/2006/wordml" xmlns:wps="http://schemas.microsoft.com/office/word/2010/wordprocessingShape" mc:Ignorable="w14 w15 w16se w16cid w16 w16cex w16sdtdh w16du wp14">
   <w:abstractNum w:abstractNumId="0" w15:restartNumberingAfterBreak="0">
     <w:nsid w:val="0BA6237D"/>
     <w:multiLevelType w:val="hybridMultilevel"/>
@@ -5001,7 +5001,7 @@
 </file>
 
 <file path=word/styles.xml><?xml version="1.0" encoding="utf-8"?>
-<w:styles xmlns:mc="http://schemas.openxmlformats.org/markup-compatibility/2006" xmlns:r="http://schemas.openxmlformats.org/officeDocument/2006/relationships" xmlns:w="http://schemas.openxmlformats.org/wordprocessingml/2006/main" xmlns:w14="http://schemas.microsoft.com/office/word/2010/wordml" xmlns:w15="http://schemas.microsoft.com/office/word/2012/wordml" xmlns:w16cex="http://schemas.microsoft.com/office/word/2018/wordml/cex" xmlns:w16cid="http://schemas.microsoft.com/office/word/2016/wordml/cid" xmlns:w16="http://schemas.microsoft.com/office/word/2018/wordml" xmlns:w16sdtdh="http://schemas.microsoft.com/office/word/2020/wordml/sdtdatahash" xmlns:w16se="http://schemas.microsoft.com/office/word/2015/wordml/symex" mc:Ignorable="w14 w15 w16se w16cid w16 w16cex w16sdtdh">
+<w:styles xmlns:mc="http://schemas.openxmlformats.org/markup-compatibility/2006" xmlns:r="http://schemas.openxmlformats.org/officeDocument/2006/relationships" xmlns:w="http://schemas.openxmlformats.org/wordprocessingml/2006/main" xmlns:w14="http://schemas.microsoft.com/office/word/2010/wordml" xmlns:w15="http://schemas.microsoft.com/office/word/2012/wordml" xmlns:w16cex="http://schemas.microsoft.com/office/word/2018/wordml/cex" xmlns:w16cid="http://schemas.microsoft.com/office/word/2016/wordml/cid" xmlns:w16="http://schemas.microsoft.com/office/word/2018/wordml" xmlns:w16du="http://schemas.microsoft.com/office/word/2023/wordml/word16du" xmlns:w16sdtdh="http://schemas.microsoft.com/office/word/2020/wordml/sdtdatahash" xmlns:w16se="http://schemas.microsoft.com/office/word/2015/wordml/symex" mc:Ignorable="w14 w15 w16se w16cid w16 w16cex w16sdtdh w16du">
   <w:docDefaults>
     <w:rPrDefault>
       <w:rPr>
